--- a/1/Осовская волость/Васильковка/Шилы/Шило Анастасия.docx
+++ b/1/Осовская волость/Васильковка/Шилы/Шило Анастасия.docx
@@ -157,39 +157,7 @@
           <w:sz w:val="24"/>
           <w:szCs w:val="24"/>
         </w:rPr>
-        <w:t>4 февраля 1802 г – крестн</w:t>
-      </w:r>
-      <w:r>
-        <w:rPr>
-          <w:rFonts w:ascii="Times New Roman" w:hAnsi="Times New Roman" w:cs="Times New Roman"/>
-          <w:sz w:val="24"/>
-          <w:szCs w:val="24"/>
-        </w:rPr>
-        <w:t>ая</w:t>
-      </w:r>
-      <w:r>
-        <w:rPr>
-          <w:rFonts w:ascii="Times New Roman" w:hAnsi="Times New Roman" w:cs="Times New Roman"/>
-          <w:sz w:val="24"/>
-          <w:szCs w:val="24"/>
-        </w:rPr>
-        <w:t xml:space="preserve"> </w:t>
-      </w:r>
-      <w:r>
-        <w:rPr>
-          <w:rFonts w:ascii="Times New Roman" w:hAnsi="Times New Roman" w:cs="Times New Roman"/>
-          <w:sz w:val="24"/>
-          <w:szCs w:val="24"/>
-        </w:rPr>
-        <w:t>мать</w:t>
-      </w:r>
-      <w:r>
-        <w:rPr>
-          <w:rFonts w:ascii="Times New Roman" w:hAnsi="Times New Roman" w:cs="Times New Roman"/>
-          <w:sz w:val="24"/>
-          <w:szCs w:val="24"/>
-        </w:rPr>
-        <w:t xml:space="preserve"> Петра, сына Михася и </w:t>
+        <w:t xml:space="preserve">4 февраля 1802 г – крестная мать Петра, сына Михася и </w:t>
       </w:r>
       <w:proofErr w:type="spellStart"/>
       <w:r>
@@ -262,7 +230,6 @@
         <w:t>).</w:t>
       </w:r>
     </w:p>
-    <w:bookmarkEnd w:id="0"/>
     <w:p>
       <w:pPr>
         <w:spacing w:after="0"/>
@@ -273,6 +240,122 @@
           <w:szCs w:val="24"/>
         </w:rPr>
       </w:pPr>
+      <w:bookmarkStart w:id="1" w:name="_Hlk125961780"/>
+      <w:bookmarkEnd w:id="0"/>
+      <w:r>
+        <w:rPr>
+          <w:rFonts w:ascii="Times New Roman" w:hAnsi="Times New Roman" w:cs="Times New Roman"/>
+          <w:sz w:val="24"/>
+          <w:szCs w:val="24"/>
+        </w:rPr>
+        <w:t>20</w:t>
+      </w:r>
+      <w:r>
+        <w:rPr>
+          <w:rFonts w:ascii="Times New Roman" w:hAnsi="Times New Roman" w:cs="Times New Roman"/>
+          <w:sz w:val="24"/>
+          <w:szCs w:val="24"/>
+        </w:rPr>
+        <w:t xml:space="preserve"> сентября 18</w:t>
+      </w:r>
+      <w:r>
+        <w:rPr>
+          <w:rFonts w:ascii="Times New Roman" w:hAnsi="Times New Roman" w:cs="Times New Roman"/>
+          <w:sz w:val="24"/>
+          <w:szCs w:val="24"/>
+        </w:rPr>
+        <w:t>12</w:t>
+      </w:r>
+      <w:r>
+        <w:rPr>
+          <w:rFonts w:ascii="Times New Roman" w:hAnsi="Times New Roman" w:cs="Times New Roman"/>
+          <w:sz w:val="24"/>
+          <w:szCs w:val="24"/>
+        </w:rPr>
+        <w:t xml:space="preserve"> г – крестная мать Петра, сына Михася и </w:t>
+      </w:r>
+      <w:proofErr w:type="spellStart"/>
+      <w:r>
+        <w:rPr>
+          <w:rFonts w:ascii="Times New Roman" w:hAnsi="Times New Roman" w:cs="Times New Roman"/>
+          <w:sz w:val="24"/>
+          <w:szCs w:val="24"/>
+        </w:rPr>
+        <w:t>Зыновии</w:t>
+      </w:r>
+      <w:proofErr w:type="spellEnd"/>
+      <w:r>
+        <w:rPr>
+          <w:rFonts w:ascii="Times New Roman" w:hAnsi="Times New Roman" w:cs="Times New Roman"/>
+          <w:sz w:val="24"/>
+          <w:szCs w:val="24"/>
+        </w:rPr>
+        <w:t xml:space="preserve"> Шил с деревни Васильковка (НИАБ 937-4-32, лист 25об, </w:t>
+      </w:r>
+      <w:r>
+        <w:rPr>
+          <w:rFonts w:ascii="Times New Roman" w:eastAsia="Calibri" w:hAnsi="Times New Roman" w:cs="Times New Roman"/>
+          <w:bCs/>
+          <w:noProof/>
+          <w:sz w:val="24"/>
+          <w:szCs w:val="24"/>
+          <w:lang w:eastAsia="ru-RU"/>
+        </w:rPr>
+        <w:t>№</w:t>
+      </w:r>
+      <w:r>
+        <w:rPr>
+          <w:rFonts w:ascii="Times New Roman" w:eastAsia="Calibri" w:hAnsi="Times New Roman" w:cs="Times New Roman"/>
+          <w:bCs/>
+          <w:noProof/>
+          <w:sz w:val="24"/>
+          <w:szCs w:val="24"/>
+          <w:lang w:eastAsia="ru-RU"/>
+        </w:rPr>
+        <w:t>23</w:t>
+      </w:r>
+      <w:r>
+        <w:rPr>
+          <w:rFonts w:ascii="Times New Roman" w:eastAsia="Calibri" w:hAnsi="Times New Roman" w:cs="Times New Roman"/>
+          <w:bCs/>
+          <w:noProof/>
+          <w:sz w:val="24"/>
+          <w:szCs w:val="24"/>
+          <w:lang w:eastAsia="ru-RU"/>
+        </w:rPr>
+        <w:t>/1</w:t>
+      </w:r>
+      <w:r>
+        <w:rPr>
+          <w:rFonts w:ascii="Times New Roman" w:eastAsia="Calibri" w:hAnsi="Times New Roman" w:cs="Times New Roman"/>
+          <w:bCs/>
+          <w:noProof/>
+          <w:sz w:val="24"/>
+          <w:szCs w:val="24"/>
+          <w:lang w:eastAsia="ru-RU"/>
+        </w:rPr>
+        <w:t>812-р</w:t>
+      </w:r>
+      <w:r>
+        <w:rPr>
+          <w:rFonts w:ascii="Times New Roman" w:hAnsi="Times New Roman" w:cs="Times New Roman"/>
+          <w:sz w:val="24"/>
+          <w:szCs w:val="24"/>
+        </w:rPr>
+        <w:t>).</w:t>
+      </w:r>
+    </w:p>
+    <w:bookmarkEnd w:id="1"/>
+    <w:p>
+      <w:pPr>
+        <w:spacing w:after="0"/>
+        <w:jc w:val="both"/>
+        <w:rPr>
+          <w:rFonts w:ascii="Times New Roman" w:hAnsi="Times New Roman" w:cs="Times New Roman"/>
+          <w:sz w:val="24"/>
+          <w:szCs w:val="24"/>
+        </w:rPr>
+      </w:pPr>
     </w:p>
     <w:p>
       <w:pPr>
@@ -287,7 +370,7 @@
           <w:lang w:eastAsia="ru-RU"/>
         </w:rPr>
       </w:pPr>
-      <w:bookmarkStart w:id="1" w:name="_Hlk123011264"/>
+      <w:bookmarkStart w:id="2" w:name="_Hlk123011264"/>
       <w:r>
         <w:rPr>
           <w:rFonts w:ascii="Times New Roman" w:hAnsi="Times New Roman" w:cs="Times New Roman"/>
@@ -922,7 +1005,657 @@
         <w:t xml:space="preserve"> – ксёндз.</w:t>
       </w:r>
     </w:p>
-    <w:bookmarkEnd w:id="1"/>
+    <w:bookmarkEnd w:id="2"/>
+    <w:p>
+      <w:pPr>
+        <w:spacing w:after="0"/>
+        <w:jc w:val="both"/>
+        <w:rPr>
+          <w:rFonts w:ascii="Times New Roman" w:eastAsia="Calibri" w:hAnsi="Times New Roman" w:cs="Times New Roman"/>
+          <w:noProof/>
+          <w:sz w:val="24"/>
+          <w:szCs w:val="24"/>
+          <w:lang w:eastAsia="ru-RU"/>
+        </w:rPr>
+      </w:pPr>
+    </w:p>
+    <w:p>
+      <w:pPr>
+        <w:spacing w:after="0" w:line="276" w:lineRule="auto"/>
+        <w:jc w:val="both"/>
+        <w:rPr>
+          <w:rFonts w:ascii="Times New Roman" w:hAnsi="Times New Roman" w:cs="Times New Roman"/>
+          <w:b/>
+          <w:noProof/>
+          <w:sz w:val="24"/>
+          <w:szCs w:val="24"/>
+          <w:lang w:eastAsia="ru-RU"/>
+        </w:rPr>
+      </w:pPr>
+      <w:r>
+        <w:rPr>
+          <w:rFonts w:ascii="Times New Roman" w:hAnsi="Times New Roman" w:cs="Times New Roman"/>
+          <w:b/>
+          <w:bCs/>
+          <w:noProof/>
+          <w:sz w:val="24"/>
+          <w:szCs w:val="24"/>
+          <w:lang w:val="be-BY" w:eastAsia="ru-RU"/>
+        </w:rPr>
+        <w:t xml:space="preserve">НИАБ </w:t>
+      </w:r>
+      <w:r>
+        <w:rPr>
+          <w:rFonts w:ascii="Times New Roman" w:hAnsi="Times New Roman" w:cs="Times New Roman"/>
+          <w:b/>
+          <w:bCs/>
+          <w:noProof/>
+          <w:sz w:val="24"/>
+          <w:szCs w:val="24"/>
+          <w:lang w:val="be-BY" w:eastAsia="ru-RU"/>
+        </w:rPr>
+        <w:t>937-4-32</w:t>
+      </w:r>
+      <w:r>
+        <w:rPr>
+          <w:rFonts w:ascii="Times New Roman" w:hAnsi="Times New Roman" w:cs="Times New Roman"/>
+          <w:b/>
+          <w:bCs/>
+          <w:noProof/>
+          <w:sz w:val="24"/>
+          <w:szCs w:val="24"/>
+          <w:lang w:val="be-BY" w:eastAsia="ru-RU"/>
+        </w:rPr>
+        <w:t xml:space="preserve">: </w:t>
+      </w:r>
+      <w:r>
+        <w:rPr>
+          <w:rFonts w:ascii="Times New Roman" w:hAnsi="Times New Roman" w:cs="Times New Roman"/>
+          <w:noProof/>
+          <w:sz w:val="24"/>
+          <w:szCs w:val="24"/>
+          <w:lang w:eastAsia="ru-RU"/>
+        </w:rPr>
+        <w:t>Лист 25об.</w:t>
+      </w:r>
+      <w:r>
+        <w:rPr>
+          <w:rFonts w:ascii="Times New Roman" w:hAnsi="Times New Roman" w:cs="Times New Roman"/>
+          <w:b/>
+          <w:noProof/>
+          <w:sz w:val="24"/>
+          <w:szCs w:val="24"/>
+          <w:lang w:eastAsia="ru-RU"/>
+        </w:rPr>
+        <w:t xml:space="preserve"> Метрическая запись №23/1812</w:t>
+      </w:r>
+      <w:r>
+        <w:rPr>
+          <w:rFonts w:ascii="Times New Roman" w:hAnsi="Times New Roman" w:cs="Times New Roman"/>
+          <w:b/>
+          <w:sz w:val="24"/>
+          <w:szCs w:val="24"/>
+        </w:rPr>
+        <w:t>-р</w:t>
+      </w:r>
+      <w:r>
+        <w:rPr>
+          <w:rFonts w:ascii="Times New Roman" w:hAnsi="Times New Roman" w:cs="Times New Roman"/>
+          <w:b/>
+          <w:noProof/>
+          <w:sz w:val="24"/>
+          <w:szCs w:val="24"/>
+          <w:lang w:eastAsia="ru-RU"/>
+        </w:rPr>
+        <w:t>.</w:t>
+      </w:r>
+    </w:p>
+    <w:p>
+      <w:pPr>
+        <w:spacing w:after="0" w:line="276" w:lineRule="auto"/>
+        <w:jc w:val="both"/>
+        <w:rPr>
+          <w:rFonts w:ascii="Times New Roman" w:hAnsi="Times New Roman" w:cs="Times New Roman"/>
+          <w:b/>
+          <w:noProof/>
+          <w:sz w:val="24"/>
+          <w:szCs w:val="24"/>
+          <w:lang w:eastAsia="ru-RU"/>
+        </w:rPr>
+      </w:pPr>
+    </w:p>
+    <w:p>
+      <w:pPr>
+        <w:spacing w:after="0" w:line="276" w:lineRule="auto"/>
+        <w:jc w:val="both"/>
+        <w:rPr>
+          <w:rFonts w:ascii="Times New Roman" w:hAnsi="Times New Roman" w:cs="Times New Roman"/>
+          <w:b/>
+          <w:noProof/>
+          <w:sz w:val="24"/>
+          <w:szCs w:val="24"/>
+          <w:lang w:eastAsia="ru-RU"/>
+        </w:rPr>
+      </w:pPr>
+      <w:r>
+        <w:rPr>
+          <w:rFonts w:ascii="Times New Roman" w:hAnsi="Times New Roman" w:cs="Times New Roman"/>
+          <w:noProof/>
+          <w:sz w:val="24"/>
+          <w:szCs w:val="24"/>
+          <w:lang w:val="en-US"/>
+        </w:rPr>
+        <w:drawing>
+          <wp:inline distT="0" distB="0" distL="0" distR="0" wp14:anchorId="17A9A386" wp14:editId="61F30F1E">
+            <wp:extent cx="5940425" cy="1088390"/>
+            <wp:effectExtent l="0" t="0" r="3175" b="0"/>
+            <wp:docPr id="456" name="Рисунок 456" descr="Изображение выглядит как текст, документ&#10;&#10;Автоматически созданное описание"/>
+            <wp:cNvGraphicFramePr>
+              <a:graphicFrameLocks xmlns:a="http://schemas.openxmlformats.org/drawingml/2006/main" noChangeAspect="1"/>
+            </wp:cNvGraphicFramePr>
+            <a:graphic xmlns:a="http://schemas.openxmlformats.org/drawingml/2006/main">
+              <a:graphicData uri="http://schemas.openxmlformats.org/drawingml/2006/picture">
+                <pic:pic xmlns:pic="http://schemas.openxmlformats.org/drawingml/2006/picture">
+                  <pic:nvPicPr>
+                    <pic:cNvPr id="456" name="Рисунок 456" descr="Изображение выглядит как текст, документ&#10;&#10;Автоматически созданное описание"/>
+                    <pic:cNvPicPr/>
+                  </pic:nvPicPr>
+                  <pic:blipFill>
+                    <a:blip r:embed="rId5"/>
+                    <a:stretch>
+                      <a:fillRect/>
+                    </a:stretch>
+                  </pic:blipFill>
+                  <pic:spPr>
+                    <a:xfrm>
+                      <a:off x="0" y="0"/>
+                      <a:ext cx="5940425" cy="1088390"/>
+                    </a:xfrm>
+                    <a:prstGeom prst="rect">
+                      <a:avLst/>
+                    </a:prstGeom>
+                  </pic:spPr>
+                </pic:pic>
+              </a:graphicData>
+            </a:graphic>
+          </wp:inline>
+        </w:drawing>
+      </w:r>
+    </w:p>
+    <w:p>
+      <w:pPr>
+        <w:spacing w:after="0" w:line="276" w:lineRule="auto"/>
+        <w:jc w:val="both"/>
+        <w:rPr>
+          <w:rFonts w:ascii="Times New Roman" w:hAnsi="Times New Roman" w:cs="Times New Roman"/>
+          <w:b/>
+          <w:noProof/>
+          <w:sz w:val="24"/>
+          <w:szCs w:val="24"/>
+          <w:lang w:eastAsia="ru-RU"/>
+        </w:rPr>
+      </w:pPr>
+    </w:p>
+    <w:p>
+      <w:pPr>
+        <w:spacing w:after="0" w:line="276" w:lineRule="auto"/>
+        <w:jc w:val="both"/>
+        <w:rPr>
+          <w:rFonts w:ascii="Times New Roman" w:hAnsi="Times New Roman" w:cs="Times New Roman"/>
+          <w:sz w:val="24"/>
+          <w:szCs w:val="24"/>
+        </w:rPr>
+      </w:pPr>
+      <w:proofErr w:type="spellStart"/>
+      <w:r>
+        <w:rPr>
+          <w:rFonts w:ascii="Times New Roman" w:hAnsi="Times New Roman" w:cs="Times New Roman"/>
+          <w:sz w:val="24"/>
+          <w:szCs w:val="24"/>
+        </w:rPr>
+        <w:t>Дедиловичский</w:t>
+      </w:r>
+      <w:proofErr w:type="spellEnd"/>
+      <w:r>
+        <w:rPr>
+          <w:rFonts w:ascii="Times New Roman" w:hAnsi="Times New Roman" w:cs="Times New Roman"/>
+          <w:sz w:val="24"/>
+          <w:szCs w:val="24"/>
+        </w:rPr>
+        <w:t xml:space="preserve"> костел </w:t>
+      </w:r>
+      <w:proofErr w:type="spellStart"/>
+      <w:r>
+        <w:rPr>
+          <w:rFonts w:ascii="Times New Roman" w:hAnsi="Times New Roman" w:cs="Times New Roman"/>
+          <w:sz w:val="24"/>
+          <w:szCs w:val="24"/>
+        </w:rPr>
+        <w:t>Наисвятейшего</w:t>
+      </w:r>
+      <w:proofErr w:type="spellEnd"/>
+      <w:r>
+        <w:rPr>
+          <w:rFonts w:ascii="Times New Roman" w:hAnsi="Times New Roman" w:cs="Times New Roman"/>
+          <w:sz w:val="24"/>
+          <w:szCs w:val="24"/>
+        </w:rPr>
+        <w:t xml:space="preserve"> Сердца Иисуса. 20 сентября</w:t>
+      </w:r>
+      <w:r>
+        <w:rPr>
+          <w:rFonts w:ascii="Times New Roman" w:hAnsi="Times New Roman" w:cs="Times New Roman"/>
+          <w:noProof/>
+          <w:sz w:val="24"/>
+          <w:szCs w:val="24"/>
+          <w:lang w:eastAsia="ru-RU"/>
+        </w:rPr>
+        <w:t xml:space="preserve"> 1812 года. Метрическая запись о крещении.</w:t>
+      </w:r>
+    </w:p>
+    <w:p>
+      <w:pPr>
+        <w:spacing w:after="0" w:line="276" w:lineRule="auto"/>
+        <w:jc w:val="both"/>
+        <w:rPr>
+          <w:rFonts w:ascii="Times New Roman" w:hAnsi="Times New Roman" w:cs="Times New Roman"/>
+          <w:b/>
+          <w:noProof/>
+          <w:sz w:val="24"/>
+          <w:szCs w:val="24"/>
+          <w:lang w:eastAsia="ru-RU"/>
+        </w:rPr>
+      </w:pPr>
+    </w:p>
+    <w:p>
+      <w:pPr>
+        <w:spacing w:after="0" w:line="276" w:lineRule="auto"/>
+        <w:rPr>
+          <w:rFonts w:ascii="Times New Roman" w:hAnsi="Times New Roman" w:cs="Times New Roman"/>
+          <w:bCs/>
+          <w:noProof/>
+          <w:sz w:val="24"/>
+          <w:szCs w:val="24"/>
+          <w:lang w:eastAsia="ru-RU"/>
+        </w:rPr>
+      </w:pPr>
+      <w:r>
+        <w:rPr>
+          <w:rFonts w:ascii="Times New Roman" w:hAnsi="Times New Roman" w:cs="Times New Roman"/>
+          <w:bCs/>
+          <w:noProof/>
+          <w:sz w:val="24"/>
+          <w:szCs w:val="24"/>
+          <w:lang w:val="pl-PL" w:eastAsia="ru-RU"/>
+        </w:rPr>
+        <w:t>Szy</w:t>
+      </w:r>
+      <w:r>
+        <w:rPr>
+          <w:rFonts w:ascii="Times New Roman" w:hAnsi="Times New Roman" w:cs="Times New Roman"/>
+          <w:bCs/>
+          <w:noProof/>
+          <w:sz w:val="24"/>
+          <w:szCs w:val="24"/>
+          <w:lang w:eastAsia="ru-RU"/>
+        </w:rPr>
+        <w:t>ł</w:t>
+      </w:r>
+      <w:r>
+        <w:rPr>
+          <w:rFonts w:ascii="Times New Roman" w:hAnsi="Times New Roman" w:cs="Times New Roman"/>
+          <w:bCs/>
+          <w:noProof/>
+          <w:sz w:val="24"/>
+          <w:szCs w:val="24"/>
+          <w:lang w:val="pl-PL" w:eastAsia="ru-RU"/>
+        </w:rPr>
+        <w:t>o</w:t>
+      </w:r>
+      <w:r>
+        <w:rPr>
+          <w:rFonts w:ascii="Times New Roman" w:hAnsi="Times New Roman" w:cs="Times New Roman"/>
+          <w:bCs/>
+          <w:noProof/>
+          <w:sz w:val="24"/>
+          <w:szCs w:val="24"/>
+          <w:lang w:eastAsia="ru-RU"/>
+        </w:rPr>
+        <w:t xml:space="preserve"> </w:t>
+      </w:r>
+      <w:r>
+        <w:rPr>
+          <w:rFonts w:ascii="Times New Roman" w:hAnsi="Times New Roman" w:cs="Times New Roman"/>
+          <w:bCs/>
+          <w:noProof/>
+          <w:sz w:val="24"/>
+          <w:szCs w:val="24"/>
+          <w:lang w:val="pl-PL" w:eastAsia="ru-RU"/>
+        </w:rPr>
+        <w:t>Mathei</w:t>
+      </w:r>
+      <w:r>
+        <w:rPr>
+          <w:rFonts w:ascii="Times New Roman" w:hAnsi="Times New Roman" w:cs="Times New Roman"/>
+          <w:bCs/>
+          <w:noProof/>
+          <w:sz w:val="24"/>
+          <w:szCs w:val="24"/>
+          <w:lang w:eastAsia="ru-RU"/>
+        </w:rPr>
+        <w:t xml:space="preserve"> – сын крестьян с деревни Васильковка.</w:t>
+      </w:r>
+    </w:p>
+    <w:p>
+      <w:pPr>
+        <w:spacing w:after="0" w:line="276" w:lineRule="auto"/>
+        <w:jc w:val="both"/>
+        <w:rPr>
+          <w:rFonts w:ascii="Times New Roman" w:hAnsi="Times New Roman" w:cs="Times New Roman"/>
+          <w:bCs/>
+          <w:noProof/>
+          <w:sz w:val="24"/>
+          <w:szCs w:val="24"/>
+          <w:lang w:val="pl-PL" w:eastAsia="ru-RU"/>
+        </w:rPr>
+      </w:pPr>
+      <w:r>
+        <w:rPr>
+          <w:rFonts w:ascii="Times New Roman" w:hAnsi="Times New Roman" w:cs="Times New Roman"/>
+          <w:bCs/>
+          <w:noProof/>
+          <w:sz w:val="24"/>
+          <w:szCs w:val="24"/>
+          <w:lang w:val="pl-PL" w:eastAsia="ru-RU"/>
+        </w:rPr>
+        <w:t xml:space="preserve">Szyło Michael – </w:t>
+      </w:r>
+      <w:r>
+        <w:rPr>
+          <w:rFonts w:ascii="Times New Roman" w:hAnsi="Times New Roman" w:cs="Times New Roman"/>
+          <w:bCs/>
+          <w:noProof/>
+          <w:sz w:val="24"/>
+          <w:szCs w:val="24"/>
+          <w:lang w:eastAsia="ru-RU"/>
+        </w:rPr>
+        <w:t>отец</w:t>
+      </w:r>
+      <w:r>
+        <w:rPr>
+          <w:rFonts w:ascii="Times New Roman" w:hAnsi="Times New Roman" w:cs="Times New Roman"/>
+          <w:bCs/>
+          <w:noProof/>
+          <w:sz w:val="24"/>
+          <w:szCs w:val="24"/>
+          <w:lang w:val="pl-PL" w:eastAsia="ru-RU"/>
+        </w:rPr>
+        <w:t>.</w:t>
+      </w:r>
+    </w:p>
+    <w:p>
+      <w:pPr>
+        <w:spacing w:after="0" w:line="276" w:lineRule="auto"/>
+        <w:rPr>
+          <w:rFonts w:ascii="Times New Roman" w:hAnsi="Times New Roman" w:cs="Times New Roman"/>
+          <w:bCs/>
+          <w:noProof/>
+          <w:sz w:val="24"/>
+          <w:szCs w:val="24"/>
+          <w:lang w:val="pl-PL" w:eastAsia="ru-RU"/>
+        </w:rPr>
+      </w:pPr>
+      <w:r>
+        <w:rPr>
+          <w:rFonts w:ascii="Times New Roman" w:hAnsi="Times New Roman" w:cs="Times New Roman"/>
+          <w:bCs/>
+          <w:noProof/>
+          <w:sz w:val="24"/>
+          <w:szCs w:val="24"/>
+          <w:lang w:val="pl-PL" w:eastAsia="ru-RU"/>
+        </w:rPr>
+        <w:t xml:space="preserve">Szyłowa Zenia – </w:t>
+      </w:r>
+      <w:r>
+        <w:rPr>
+          <w:rFonts w:ascii="Times New Roman" w:hAnsi="Times New Roman" w:cs="Times New Roman"/>
+          <w:bCs/>
+          <w:noProof/>
+          <w:sz w:val="24"/>
+          <w:szCs w:val="24"/>
+          <w:lang w:eastAsia="ru-RU"/>
+        </w:rPr>
+        <w:t>мать</w:t>
+      </w:r>
+      <w:r>
+        <w:rPr>
+          <w:rFonts w:ascii="Times New Roman" w:hAnsi="Times New Roman" w:cs="Times New Roman"/>
+          <w:bCs/>
+          <w:noProof/>
+          <w:sz w:val="24"/>
+          <w:szCs w:val="24"/>
+          <w:lang w:val="pl-PL" w:eastAsia="ru-RU"/>
+        </w:rPr>
+        <w:t>.</w:t>
+      </w:r>
+    </w:p>
+    <w:p>
+      <w:pPr>
+        <w:spacing w:after="0" w:line="276" w:lineRule="auto"/>
+        <w:rPr>
+          <w:rFonts w:ascii="Times New Roman" w:hAnsi="Times New Roman" w:cs="Times New Roman"/>
+          <w:bCs/>
+          <w:noProof/>
+          <w:sz w:val="24"/>
+          <w:szCs w:val="24"/>
+          <w:lang w:eastAsia="ru-RU"/>
+        </w:rPr>
+      </w:pPr>
+      <w:r>
+        <w:rPr>
+          <w:rFonts w:ascii="Times New Roman" w:hAnsi="Times New Roman" w:cs="Times New Roman"/>
+          <w:bCs/>
+          <w:noProof/>
+          <w:sz w:val="24"/>
+          <w:szCs w:val="24"/>
+          <w:lang w:val="pl-PL" w:eastAsia="ru-RU"/>
+        </w:rPr>
+        <w:t>Szy</w:t>
+      </w:r>
+      <w:r>
+        <w:rPr>
+          <w:rFonts w:ascii="Times New Roman" w:hAnsi="Times New Roman" w:cs="Times New Roman"/>
+          <w:bCs/>
+          <w:noProof/>
+          <w:sz w:val="24"/>
+          <w:szCs w:val="24"/>
+          <w:lang w:eastAsia="ru-RU"/>
+        </w:rPr>
+        <w:t>ł</w:t>
+      </w:r>
+      <w:r>
+        <w:rPr>
+          <w:rFonts w:ascii="Times New Roman" w:hAnsi="Times New Roman" w:cs="Times New Roman"/>
+          <w:bCs/>
+          <w:noProof/>
+          <w:sz w:val="24"/>
+          <w:szCs w:val="24"/>
+          <w:lang w:val="pl-PL" w:eastAsia="ru-RU"/>
+        </w:rPr>
+        <w:t>o</w:t>
+      </w:r>
+      <w:r>
+        <w:rPr>
+          <w:rFonts w:ascii="Times New Roman" w:hAnsi="Times New Roman" w:cs="Times New Roman"/>
+          <w:bCs/>
+          <w:noProof/>
+          <w:sz w:val="24"/>
+          <w:szCs w:val="24"/>
+          <w:lang w:eastAsia="ru-RU"/>
+        </w:rPr>
+        <w:t xml:space="preserve"> </w:t>
+      </w:r>
+      <w:r>
+        <w:rPr>
+          <w:rFonts w:ascii="Times New Roman" w:hAnsi="Times New Roman" w:cs="Times New Roman"/>
+          <w:bCs/>
+          <w:noProof/>
+          <w:sz w:val="24"/>
+          <w:szCs w:val="24"/>
+          <w:lang w:val="pl-PL" w:eastAsia="ru-RU"/>
+        </w:rPr>
+        <w:t>Joann</w:t>
+      </w:r>
+      <w:r>
+        <w:rPr>
+          <w:rFonts w:ascii="Times New Roman" w:hAnsi="Times New Roman" w:cs="Times New Roman"/>
+          <w:bCs/>
+          <w:noProof/>
+          <w:sz w:val="24"/>
+          <w:szCs w:val="24"/>
+          <w:lang w:eastAsia="ru-RU"/>
+        </w:rPr>
+        <w:t xml:space="preserve"> – крестный отец.</w:t>
+      </w:r>
+    </w:p>
+    <w:p>
+      <w:pPr>
+        <w:spacing w:after="0" w:line="276" w:lineRule="auto"/>
+        <w:rPr>
+          <w:rFonts w:ascii="Times New Roman" w:hAnsi="Times New Roman" w:cs="Times New Roman"/>
+          <w:bCs/>
+          <w:noProof/>
+          <w:sz w:val="24"/>
+          <w:szCs w:val="24"/>
+          <w:lang w:eastAsia="ru-RU"/>
+        </w:rPr>
+      </w:pPr>
+      <w:r>
+        <w:rPr>
+          <w:rFonts w:ascii="Times New Roman" w:hAnsi="Times New Roman" w:cs="Times New Roman"/>
+          <w:bCs/>
+          <w:noProof/>
+          <w:sz w:val="24"/>
+          <w:szCs w:val="24"/>
+          <w:lang w:val="pl-PL" w:eastAsia="ru-RU"/>
+        </w:rPr>
+        <w:t>Szy</w:t>
+      </w:r>
+      <w:r>
+        <w:rPr>
+          <w:rFonts w:ascii="Times New Roman" w:hAnsi="Times New Roman" w:cs="Times New Roman"/>
+          <w:bCs/>
+          <w:noProof/>
+          <w:sz w:val="24"/>
+          <w:szCs w:val="24"/>
+          <w:lang w:eastAsia="ru-RU"/>
+        </w:rPr>
+        <w:t>ł</w:t>
+      </w:r>
+      <w:r>
+        <w:rPr>
+          <w:rFonts w:ascii="Times New Roman" w:hAnsi="Times New Roman" w:cs="Times New Roman"/>
+          <w:bCs/>
+          <w:noProof/>
+          <w:sz w:val="24"/>
+          <w:szCs w:val="24"/>
+          <w:lang w:val="pl-PL" w:eastAsia="ru-RU"/>
+        </w:rPr>
+        <w:t>owa</w:t>
+      </w:r>
+      <w:r>
+        <w:rPr>
+          <w:rFonts w:ascii="Times New Roman" w:hAnsi="Times New Roman" w:cs="Times New Roman"/>
+          <w:bCs/>
+          <w:noProof/>
+          <w:sz w:val="24"/>
+          <w:szCs w:val="24"/>
+          <w:lang w:eastAsia="ru-RU"/>
+        </w:rPr>
+        <w:t xml:space="preserve"> </w:t>
+      </w:r>
+      <w:r>
+        <w:rPr>
+          <w:rFonts w:ascii="Times New Roman" w:hAnsi="Times New Roman" w:cs="Times New Roman"/>
+          <w:bCs/>
+          <w:noProof/>
+          <w:sz w:val="24"/>
+          <w:szCs w:val="24"/>
+          <w:lang w:val="pl-PL" w:eastAsia="ru-RU"/>
+        </w:rPr>
+        <w:t>Anastasia</w:t>
+      </w:r>
+      <w:r>
+        <w:rPr>
+          <w:rFonts w:ascii="Times New Roman" w:hAnsi="Times New Roman" w:cs="Times New Roman"/>
+          <w:bCs/>
+          <w:noProof/>
+          <w:sz w:val="24"/>
+          <w:szCs w:val="24"/>
+          <w:lang w:eastAsia="ru-RU"/>
+        </w:rPr>
+        <w:t xml:space="preserve"> – крестная мать, с деревни Васильковка.</w:t>
+      </w:r>
+    </w:p>
+    <w:p>
+      <w:pPr>
+        <w:spacing w:after="0" w:line="276" w:lineRule="auto"/>
+        <w:rPr>
+          <w:rFonts w:ascii="Times New Roman" w:hAnsi="Times New Roman" w:cs="Times New Roman"/>
+          <w:bCs/>
+          <w:sz w:val="24"/>
+          <w:szCs w:val="24"/>
+        </w:rPr>
+      </w:pPr>
+      <w:r>
+        <w:rPr>
+          <w:rFonts w:ascii="Times New Roman" w:hAnsi="Times New Roman" w:cs="Times New Roman"/>
+          <w:bCs/>
+          <w:sz w:val="24"/>
+          <w:szCs w:val="24"/>
+          <w:lang w:val="pl-PL"/>
+        </w:rPr>
+        <w:t>Zychowski</w:t>
+      </w:r>
+      <w:r>
+        <w:rPr>
+          <w:rFonts w:ascii="Times New Roman" w:hAnsi="Times New Roman" w:cs="Times New Roman"/>
+          <w:bCs/>
+          <w:sz w:val="24"/>
+          <w:szCs w:val="24"/>
+        </w:rPr>
+        <w:t xml:space="preserve"> </w:t>
+      </w:r>
+      <w:r>
+        <w:rPr>
+          <w:rFonts w:ascii="Times New Roman" w:hAnsi="Times New Roman" w:cs="Times New Roman"/>
+          <w:bCs/>
+          <w:sz w:val="24"/>
+          <w:szCs w:val="24"/>
+          <w:lang w:val="pl-PL"/>
+        </w:rPr>
+        <w:t>Gabriel</w:t>
+      </w:r>
+      <w:r>
+        <w:rPr>
+          <w:rFonts w:ascii="Times New Roman" w:hAnsi="Times New Roman" w:cs="Times New Roman"/>
+          <w:bCs/>
+          <w:sz w:val="24"/>
+          <w:szCs w:val="24"/>
+        </w:rPr>
+        <w:t xml:space="preserve">  – ксёндз.</w:t>
+      </w:r>
+    </w:p>
+    <w:p>
+      <w:pPr>
+        <w:rPr>
+          <w:rFonts w:ascii="Times New Roman" w:eastAsia="Calibri" w:hAnsi="Times New Roman" w:cs="Times New Roman"/>
+          <w:b/>
+          <w:sz w:val="24"/>
+          <w:szCs w:val="24"/>
+        </w:rPr>
+      </w:pPr>
+    </w:p>
     <w:p>
       <w:pPr>
         <w:spacing w:after="0"/>
